--- a/God Hierarchies Prolog.docx
+++ b/God Hierarchies Prolog.docx
@@ -40,12 +40,12 @@
             <wp:extent cx="2138363" cy="1991522"/>
             <wp:effectExtent b="0" l="0" r="0" t="0"/>
             <wp:wrapTopAndBottom distB="114300" distT="114300"/>
-            <wp:docPr id="5" name="image3.png"/>
+            <wp:docPr id="4" name="image2.png"/>
             <a:graphic>
               <a:graphicData uri="http://schemas.openxmlformats.org/drawingml/2006/picture">
                 <pic:pic>
                   <pic:nvPicPr>
-                    <pic:cNvPr id="0" name="image3.png"/>
+                    <pic:cNvPr id="0" name="image2.png"/>
                     <pic:cNvPicPr preferRelativeResize="0"/>
                   </pic:nvPicPr>
                   <pic:blipFill>
@@ -642,7 +642,7 @@
     </w:p>
     <w:sdt>
       <w:sdtPr>
-        <w:id w:val="1280702855"/>
+        <w:id w:val="630672129"/>
         <w:docPartObj>
           <w:docPartGallery w:val="Table of Contents"/>
           <w:docPartUnique w:val="1"/>
@@ -2228,14 +2228,14 @@
         </w:rPr>
         <w:drawing>
           <wp:inline distB="114300" distT="114300" distL="114300" distR="114300">
-            <wp:extent cx="5943600" cy="4597400"/>
+            <wp:extent cx="6289869" cy="5150838"/>
             <wp:effectExtent b="0" l="0" r="0" t="0"/>
-            <wp:docPr id="6" name="image5.png"/>
+            <wp:docPr id="5" name="image6.png"/>
             <a:graphic>
               <a:graphicData uri="http://schemas.openxmlformats.org/drawingml/2006/picture">
                 <pic:pic>
                   <pic:nvPicPr>
-                    <pic:cNvPr id="0" name="image5.png"/>
+                    <pic:cNvPr id="0" name="image6.png"/>
                     <pic:cNvPicPr preferRelativeResize="0"/>
                   </pic:nvPicPr>
                   <pic:blipFill>
@@ -2248,7 +2248,7 @@
                   <pic:spPr>
                     <a:xfrm>
                       <a:off x="0" y="0"/>
-                      <a:ext cx="5943600" cy="4597400"/>
+                      <a:ext cx="6289869" cy="5150838"/>
                     </a:xfrm>
                     <a:prstGeom prst="rect"/>
                     <a:ln/>
@@ -2294,47 +2294,6 @@
       <w:bookmarkEnd w:id="20"/>
       <w:r>
         <w:rPr>
-          <w:rFonts w:ascii="Verdana" w:cs="Verdana" w:eastAsia="Verdana" w:hAnsi="Verdana"/>
-          <w:b w:val="1"/>
-          <w:color w:val="b45f06"/>
-          <w:sz w:val="21"/>
-          <w:szCs w:val="21"/>
-        </w:rPr>
-        <w:drawing>
-          <wp:inline distB="114300" distT="114300" distL="114300" distR="114300">
-            <wp:extent cx="5943600" cy="4140200"/>
-            <wp:effectExtent b="0" l="0" r="0" t="0"/>
-            <wp:docPr id="2" name="image6.png"/>
-            <a:graphic>
-              <a:graphicData uri="http://schemas.openxmlformats.org/drawingml/2006/picture">
-                <pic:pic>
-                  <pic:nvPicPr>
-                    <pic:cNvPr id="0" name="image6.png"/>
-                    <pic:cNvPicPr preferRelativeResize="0"/>
-                  </pic:nvPicPr>
-                  <pic:blipFill>
-                    <a:blip r:embed="rId8"/>
-                    <a:srcRect b="0" l="0" r="0" t="0"/>
-                    <a:stretch>
-                      <a:fillRect/>
-                    </a:stretch>
-                  </pic:blipFill>
-                  <pic:spPr>
-                    <a:xfrm>
-                      <a:off x="0" y="0"/>
-                      <a:ext cx="5943600" cy="4140200"/>
-                    </a:xfrm>
-                    <a:prstGeom prst="rect"/>
-                    <a:ln/>
-                  </pic:spPr>
-                </pic:pic>
-              </a:graphicData>
-            </a:graphic>
-          </wp:inline>
-        </w:drawing>
-      </w:r>
-      <w:r>
-        <w:rPr>
           <w:rtl w:val="0"/>
         </w:rPr>
       </w:r>
@@ -2796,16 +2755,16 @@
           <wp:inline distB="114300" distT="114300" distL="114300" distR="114300">
             <wp:extent cx="5686425" cy="1438275"/>
             <wp:effectExtent b="25400" l="25400" r="25400" t="25400"/>
-            <wp:docPr id="1" name="image7.png"/>
+            <wp:docPr id="1" name="image1.png"/>
             <a:graphic>
               <a:graphicData uri="http://schemas.openxmlformats.org/drawingml/2006/picture">
                 <pic:pic>
                   <pic:nvPicPr>
-                    <pic:cNvPr id="0" name="image7.png"/>
+                    <pic:cNvPr id="0" name="image1.png"/>
                     <pic:cNvPicPr preferRelativeResize="0"/>
                   </pic:nvPicPr>
                   <pic:blipFill>
-                    <a:blip r:embed="rId9"/>
+                    <a:blip r:embed="rId8"/>
                     <a:srcRect b="0" l="0" r="0" t="0"/>
                     <a:stretch>
                       <a:fillRect/>
@@ -2885,16 +2844,16 @@
           <wp:inline distB="114300" distT="114300" distL="114300" distR="114300">
             <wp:extent cx="4348163" cy="2704962"/>
             <wp:effectExtent b="25400" l="25400" r="25400" t="25400"/>
-            <wp:docPr id="7" name="image2.png"/>
+            <wp:docPr id="6" name="image4.png"/>
             <a:graphic>
               <a:graphicData uri="http://schemas.openxmlformats.org/drawingml/2006/picture">
                 <pic:pic>
                   <pic:nvPicPr>
-                    <pic:cNvPr id="0" name="image2.png"/>
+                    <pic:cNvPr id="0" name="image4.png"/>
                     <pic:cNvPicPr preferRelativeResize="0"/>
                   </pic:nvPicPr>
                   <pic:blipFill>
-                    <a:blip r:embed="rId10"/>
+                    <a:blip r:embed="rId9"/>
                     <a:srcRect b="0" l="0" r="0" t="0"/>
                     <a:stretch>
                       <a:fillRect/>
@@ -2930,16 +2889,16 @@
           <wp:inline distB="114300" distT="114300" distL="114300" distR="114300">
             <wp:extent cx="5943600" cy="482600"/>
             <wp:effectExtent b="25400" l="25400" r="25400" t="25400"/>
-            <wp:docPr id="3" name="image4.png"/>
+            <wp:docPr id="2" name="image3.png"/>
             <a:graphic>
               <a:graphicData uri="http://schemas.openxmlformats.org/drawingml/2006/picture">
                 <pic:pic>
                   <pic:nvPicPr>
-                    <pic:cNvPr id="0" name="image4.png"/>
+                    <pic:cNvPr id="0" name="image3.png"/>
                     <pic:cNvPicPr preferRelativeResize="0"/>
                   </pic:nvPicPr>
                   <pic:blipFill>
-                    <a:blip r:embed="rId11"/>
+                    <a:blip r:embed="rId10"/>
                     <a:srcRect b="0" l="0" r="0" t="0"/>
                     <a:stretch>
                       <a:fillRect/>
@@ -2975,16 +2934,16 @@
           <wp:inline distB="114300" distT="114300" distL="114300" distR="114300">
             <wp:extent cx="5943600" cy="1714500"/>
             <wp:effectExtent b="25400" l="25400" r="25400" t="25400"/>
-            <wp:docPr id="4" name="image1.png"/>
+            <wp:docPr id="3" name="image5.png"/>
             <a:graphic>
               <a:graphicData uri="http://schemas.openxmlformats.org/drawingml/2006/picture">
                 <pic:pic>
                   <pic:nvPicPr>
-                    <pic:cNvPr id="0" name="image1.png"/>
+                    <pic:cNvPr id="0" name="image5.png"/>
                     <pic:cNvPicPr preferRelativeResize="0"/>
                   </pic:nvPicPr>
                   <pic:blipFill>
-                    <a:blip r:embed="rId12"/>
+                    <a:blip r:embed="rId11"/>
                     <a:srcRect b="0" l="0" r="0" t="0"/>
                     <a:stretch>
                       <a:fillRect/>
@@ -3899,7 +3858,7 @@
       </w:r>
     </w:p>
     <w:sectPr>
-      <w:footerReference r:id="rId13" w:type="default"/>
+      <w:footerReference r:id="rId12" w:type="default"/>
       <w:pgSz w:h="15840" w:w="12240" w:orient="portrait"/>
       <w:pgMar w:bottom="1440" w:top="1440" w:left="1440" w:right="1440" w:header="720" w:footer="720"/>
       <w:pgNumType w:start="1"/>
